--- a/police_report_template.docx
+++ b/police_report_template.docx
@@ -296,7 +296,7 @@
               <w:bidi/>
               <w:spacing w:line="276" w:lineRule="auto"/>
               <w:rPr>
-                <w:rFonts w:ascii="Dubai" w:hAnsi="Dubai" w:hint="cs"/>
+                <w:rFonts w:ascii="Dubai" w:hAnsi="Dubai"/>
                 <w:sz w:val="26"/>
                 <w:szCs w:val="26"/>
                 <w:rtl/>
@@ -1961,7 +1961,6 @@
           <w:rFonts w:ascii="Dubai" w:hAnsi="Dubai"/>
           <w:sz w:val="26"/>
           <w:szCs w:val="26"/>
-          <w:u w:val="single"/>
           <w:rtl/>
           <w:lang w:bidi="ar-AE"/>
         </w:rPr>
@@ -1971,7 +1970,6 @@
           <w:rFonts w:ascii="Dubai" w:hAnsi="Dubai"/>
           <w:sz w:val="26"/>
           <w:szCs w:val="26"/>
-          <w:u w:val="single"/>
           <w:rtl/>
           <w:lang w:bidi="ar-AE"/>
         </w:rPr>
@@ -1982,7 +1980,6 @@
           <w:rFonts w:ascii="Dubai" w:hAnsi="Dubai"/>
           <w:sz w:val="26"/>
           <w:szCs w:val="26"/>
-          <w:u w:val="single"/>
           <w:lang w:bidi="ar-AE"/>
         </w:rPr>
         <w:t>Examination</w:t>
@@ -1992,7 +1989,6 @@
           <w:rFonts w:ascii="Dubai" w:hAnsi="Dubai"/>
           <w:sz w:val="26"/>
           <w:szCs w:val="26"/>
-          <w:u w:val="single"/>
           <w:rtl/>
           <w:lang w:bidi="ar-AE"/>
         </w:rPr>
@@ -9280,6 +9276,7 @@
   </w:compat>
   <w:rsids>
     <w:rsidRoot w:val="001D0E12"/>
+    <w:rsid w:val="000A3C55"/>
     <w:rsid w:val="000B2E78"/>
     <w:rsid w:val="00171BBD"/>
     <w:rsid w:val="001768CD"/>
@@ -9304,6 +9301,7 @@
     <w:rsid w:val="00BB57A4"/>
     <w:rsid w:val="00CF1AC2"/>
     <w:rsid w:val="00E9348F"/>
+    <w:rsid w:val="00EC121D"/>
   </w:rsids>
   <m:mathPr>
     <m:mathFont m:val="Cambria Math"/>
